--- a/proj/2018_forecast_memo.docx
+++ b/proj/2018_forecast_memo.docx
@@ -53,13 +53,13 @@
         <w:pStyle w:val="Date"/>
       </w:pPr>
       <w:r>
-        <w:t xml:space="preserve">12</w:t>
-      </w:r>
-      <w:r>
-        <w:t xml:space="preserve"> </w:t>
-      </w:r>
-      <w:r>
-        <w:t xml:space="preserve">February</w:t>
+        <w:t xml:space="preserve">15</w:t>
+      </w:r>
+      <w:r>
+        <w:t xml:space="preserve"> </w:t>
+      </w:r>
+      <w:r>
+        <w:t xml:space="preserve">March</w:t>
       </w:r>
       <w:r>
         <w:t xml:space="preserve"> </w:t>
@@ -186,7 +186,7 @@
         <w:t xml:space="preserve">on election day</w:t>
       </w:r>
       <w:r>
-        <w:t xml:space="preserve">, Democrats win the popular vote in 62% of the simulations and a majority in the House in 55% of the simulations.</w:t>
+        <w:t xml:space="preserve">, Democrats win the popular vote in 63% of the simulations and a majority in the House in 55% of the simulations.</w:t>
       </w:r>
     </w:p>
     <w:p>
@@ -274,7 +274,7 @@
         <w:pStyle w:val="BodyText"/>
       </w:pPr>
       <w:r>
-        <w:t xml:space="preserve">There are 198 seats where Democrats have more than a 60% chance of victory. 27 of these seats only lean towards the Democrat (less than an 80% chance of victory) and we must focus on protecting. An additional 91 seats lean Republican and are expansion seats if it looks like a wave year.</w:t>
+        <w:t xml:space="preserve">There are 198 seats where Democrats have more than a 60% chance of victory. 23 of these seats only lean towards the Democrat (less than an 80% chance of victory) and we must focus on protecting. An additional 88 seats lean Republican and are expansion seats if it looks like a wave year.</w:t>
       </w:r>
     </w:p>
     <w:p>
@@ -347,7 +347,7 @@
         <w:t xml:space="preserve"> </w:t>
       </w:r>
       <w:r>
-        <w:t xml:space="preserve">districts. As seen in the third column above, this implies a fairly broad investment strategy since the election is so distant. Right now, 364 districts have some nonzero likelihood of being the tipping point on Election Day, but if the election were held today, just 20 districts would deserve investment. Until these key districts become clearer,</w:t>
+        <w:t xml:space="preserve">districts. As seen in the third column above, this implies a fairly broad investment strategy since the election is so distant. Right now, 354 districts have some nonzero likelihood of being the tipping point on Election Day, but if the election were held today, just 20 districts would deserve investment. Until these key districts become clearer,</w:t>
       </w:r>
       <w:r>
         <w:t xml:space="preserve"> </w:t>
@@ -548,7 +548,7 @@
         <w:pStyle w:val="BodyText"/>
       </w:pPr>
       <w:r>
-        <w:t xml:space="preserve">Only sampling universes and pollsters who have polled in at least one of the last six election cycles are included. This is because I use estimates of bias observed over the last elections to account for polling house effects. See more</w:t>
+        <w:t xml:space="preserve">Sampling universes and pollsters who have polled in at least one of the last six election cycles use their previously estimated bias. See more</w:t>
       </w:r>
       <w:r>
         <w:t xml:space="preserve"> </w:t>
@@ -563,7 +563,7 @@
         </w:r>
       </w:hyperlink>
       <w:r>
-        <w:t xml:space="preserve">.</w:t>
+        <w:t xml:space="preserve">. New pollsters have a weak prior described below.</w:t>
       </w:r>
     </w:p>
     <w:p>
@@ -571,7 +571,7 @@
         <w:pStyle w:val="BodyText"/>
       </w:pPr>
       <w:r>
-        <w:t xml:space="preserve">As of February 12, 2018, 105 polls from 13 pollsters contacting 133k respondents were used. These are the 5 largest pollsters. Full details and code available.</w:t>
+        <w:t xml:space="preserve">As of March 15, 2018, 134 polls from 19 pollsters contacting 166k respondents were used. These are the 5 largest pollsters. See Appendix B for full details.</w:t>
       </w:r>
     </w:p>
     <w:p>
@@ -1468,6 +1468,187 @@
         <w:t xml:space="preserve">, including the original priors and observed posteriors. However, using priors for all of the variables leaves the model underspecified. It is impossible to simultaneously estimate the bias for universe/pollster, and the true level of support each week. As such, I fix the prior for the pollster/universe for which we have the least uncertainty about at its bias estimate (set variance of prior = 0). Whereas past bias estimates were derived in relation to the true election result, this approach updates the priors in relation to this pollster/universe.</w:t>
       </w:r>
     </w:p>
+    <w:p>
+      <w:pPr>
+        <w:pStyle w:val="BodyText"/>
+      </w:pPr>
+      <w:r>
+        <w:t xml:space="preserve">New pollsters/universes that have not previously polled have the following priors.</w:t>
+      </w:r>
+    </w:p>
+    <w:p>
+      <w:pPr>
+        <w:pStyle w:val="BodyText"/>
+      </w:pPr>
+      <m:oMathPara>
+        <m:oMathParaPr>
+          <m:jc m:val="center"/>
+        </m:oMathParaPr>
+        <m:oMath>
+          <m:r>
+            <m:t> </m:t>
+          </m:r>
+          <m:r>
+            <m:t> </m:t>
+          </m:r>
+          <m:r>
+            <m:t> </m:t>
+          </m:r>
+          <m:sSub>
+            <m:e>
+              <m:r>
+                <m:t>δ</m:t>
+              </m:r>
+            </m:e>
+            <m:sub>
+              <m:r>
+                <m:t>j</m:t>
+              </m:r>
+            </m:sub>
+          </m:sSub>
+          <m:r>
+            <m:t>∼</m:t>
+          </m:r>
+          <m:r>
+            <m:rPr>
+              <m:sty m:val="p"/>
+              <m:scr m:val="script"/>
+            </m:rPr>
+            <m:t>N</m:t>
+          </m:r>
+          <m:r>
+            <m:t>(</m:t>
+          </m:r>
+          <m:r>
+            <m:t>0</m:t>
+          </m:r>
+          <m:r>
+            <m:t>,</m:t>
+          </m:r>
+          <m:r>
+            <m:t>(</m:t>
+          </m:r>
+          <m:r>
+            <m:t>0.2</m:t>
+          </m:r>
+          <m:r>
+            <m:t>/</m:t>
+          </m:r>
+          <m:r>
+            <m:t>1.96</m:t>
+          </m:r>
+          <m:sSup>
+            <m:e>
+              <m:r>
+                <m:t>)</m:t>
+              </m:r>
+            </m:e>
+            <m:sup>
+              <m:r>
+                <m:t>2</m:t>
+              </m:r>
+            </m:sup>
+          </m:sSup>
+          <m:r>
+            <m:t>)</m:t>
+          </m:r>
+          <m:r>
+            <m:t>,</m:t>
+          </m:r>
+          <m:r>
+            <m:t> </m:t>
+          </m:r>
+          <m:r>
+            <m:t> </m:t>
+          </m:r>
+          <m:r>
+            <m:t> </m:t>
+          </m:r>
+          <m:sSub>
+            <m:e>
+              <m:r>
+                <m:t>θ</m:t>
+              </m:r>
+            </m:e>
+            <m:sub>
+              <m:r>
+                <m:t>k</m:t>
+              </m:r>
+            </m:sub>
+          </m:sSub>
+          <m:r>
+            <m:t>∼</m:t>
+          </m:r>
+          <m:r>
+            <m:rPr>
+              <m:sty m:val="p"/>
+              <m:scr m:val="script"/>
+            </m:rPr>
+            <m:t>N</m:t>
+          </m:r>
+          <m:r>
+            <m:t>(</m:t>
+          </m:r>
+          <m:r>
+            <m:t>0</m:t>
+          </m:r>
+          <m:r>
+            <m:t>,</m:t>
+          </m:r>
+          <m:r>
+            <m:t>(</m:t>
+          </m:r>
+          <m:r>
+            <m:t>0.2</m:t>
+          </m:r>
+          <m:r>
+            <m:t>/</m:t>
+          </m:r>
+          <m:r>
+            <m:t>1.96</m:t>
+          </m:r>
+          <m:sSup>
+            <m:e>
+              <m:r>
+                <m:t>)</m:t>
+              </m:r>
+            </m:e>
+            <m:sup>
+              <m:r>
+                <m:t>2</m:t>
+              </m:r>
+            </m:sup>
+          </m:sSup>
+          <m:r>
+            <m:t>)</m:t>
+          </m:r>
+        </m:oMath>
+      </m:oMathPara>
+    </w:p>
+    <w:p>
+      <w:pPr>
+        <w:pStyle w:val="FirstParagraph"/>
+      </w:pPr>
+      <w:r>
+        <w:t xml:space="preserve">For pollster biases (</w:t>
+      </w:r>
+      <m:oMath>
+        <m:r>
+          <m:t>δ</m:t>
+        </m:r>
+      </m:oMath>
+      <w:r>
+        <w:t xml:space="preserve">), I start with a prior that there is no bias with a standard deviation to reflect that bias is 95% of the time within 20pp in either direction; likewise, I start with a prior for bias from sampling universe (</w:t>
+      </w:r>
+      <m:oMath>
+        <m:r>
+          <m:t>θ</m:t>
+        </m:r>
+      </m:oMath>
+      <w:r>
+        <w:t xml:space="preserve">) that is the same.</w:t>
+      </w:r>
+    </w:p>
     <w:sectPr/>
   </w:body>
 </w:document>
@@ -1576,7 +1757,7 @@
     </w:lvl>
   </w:abstractNum>
   <w:abstractNum w:abstractNumId="990">
-    <w:nsid w:val="be9bfe19"/>
+    <w:nsid w:val="f58bb321"/>
     <w:multiLevelType w:val="multilevel"/>
     <w:lvl w:ilvl="0">
       <w:numFmt w:val="bullet"/>
@@ -1657,7 +1838,7 @@
     </w:lvl>
   </w:abstractNum>
   <w:abstractNum w:abstractNumId="99411">
-    <w:nsid w:val="ac0a91c1"/>
+    <w:nsid w:val="3139c58e"/>
     <w:multiLevelType w:val="multilevel"/>
     <w:lvl w:ilvl="0">
       <w:start w:val="1"/>
